--- a/ppr_project/media/templates/avgm_vse_vzo.docx
+++ b/ppr_project/media/templates/avgm_vse_vzo.docx
@@ -150,41 +150,13 @@
                 <w:szCs w:val="26"/>
               </w:rPr>
             </w:pPr>
-            <w:proofErr w:type="gramStart"/>
             <w:r>
               <w:rPr>
                 <w:sz w:val="26"/>
                 <w:szCs w:val="26"/>
                 <w:lang w:val="en-US"/>
               </w:rPr>
-              <w:t xml:space="preserve">{{ </w:t>
-            </w:r>
-            <w:proofErr w:type="spellStart"/>
-            <w:r>
-              <w:rPr>
-                <w:sz w:val="26"/>
-                <w:szCs w:val="26"/>
-                <w:lang w:val="en-US"/>
-              </w:rPr>
-              <w:t>facility</w:t>
-            </w:r>
-            <w:proofErr w:type="gramEnd"/>
-            <w:r>
-              <w:rPr>
-                <w:sz w:val="26"/>
-                <w:szCs w:val="26"/>
-                <w:lang w:val="en-US"/>
-              </w:rPr>
-              <w:t>_name</w:t>
-            </w:r>
-            <w:proofErr w:type="spellEnd"/>
-            <w:r>
-              <w:rPr>
-                <w:sz w:val="26"/>
-                <w:szCs w:val="26"/>
-                <w:lang w:val="en-US"/>
-              </w:rPr>
-              <w:t xml:space="preserve"> }}</w:t>
+              <w:t>{{ facility_name }}</w:t>
             </w:r>
           </w:p>
         </w:tc>
@@ -284,23 +256,13 @@
               </w:rPr>
             </w:pPr>
             <w:bookmarkStart w:id="0" w:name="_Hlk95237266"/>
-            <w:proofErr w:type="gramStart"/>
             <w:r>
               <w:rPr>
                 <w:sz w:val="26"/>
                 <w:szCs w:val="26"/>
                 <w:lang w:val="en-US"/>
               </w:rPr>
-              <w:t>{{ day</w:t>
-            </w:r>
-            <w:proofErr w:type="gramEnd"/>
-            <w:r>
-              <w:rPr>
-                <w:sz w:val="26"/>
-                <w:szCs w:val="26"/>
-                <w:lang w:val="en-US"/>
-              </w:rPr>
-              <w:t xml:space="preserve"> }}</w:t>
+              <w:t>{{ day }}</w:t>
             </w:r>
             <w:bookmarkEnd w:id="0"/>
           </w:p>
@@ -350,23 +312,13 @@
               </w:rPr>
             </w:pPr>
             <w:bookmarkStart w:id="1" w:name="_Hlk95237271"/>
-            <w:proofErr w:type="gramStart"/>
             <w:r>
               <w:rPr>
                 <w:sz w:val="26"/>
                 <w:szCs w:val="26"/>
                 <w:lang w:val="en-US"/>
               </w:rPr>
-              <w:t>{{ month</w:t>
-            </w:r>
-            <w:proofErr w:type="gramEnd"/>
-            <w:r>
-              <w:rPr>
-                <w:sz w:val="26"/>
-                <w:szCs w:val="26"/>
-                <w:lang w:val="en-US"/>
-              </w:rPr>
-              <w:t xml:space="preserve"> }}</w:t>
+              <w:t>{{ month }}</w:t>
             </w:r>
             <w:bookmarkEnd w:id="1"/>
           </w:p>
@@ -388,23 +340,13 @@
               </w:rPr>
             </w:pPr>
             <w:bookmarkStart w:id="2" w:name="_Hlk95237279"/>
-            <w:proofErr w:type="gramStart"/>
             <w:r>
               <w:rPr>
                 <w:sz w:val="26"/>
                 <w:szCs w:val="26"/>
                 <w:lang w:val="en-US"/>
               </w:rPr>
-              <w:t>{{ year</w:t>
-            </w:r>
-            <w:proofErr w:type="gramEnd"/>
-            <w:r>
-              <w:rPr>
-                <w:sz w:val="26"/>
-                <w:szCs w:val="26"/>
-                <w:lang w:val="en-US"/>
-              </w:rPr>
-              <w:t xml:space="preserve"> }}</w:t>
+              <w:t>{{ year }}</w:t>
             </w:r>
             <w:r>
               <w:rPr>
@@ -569,15 +511,7 @@
                 <w:sz w:val="26"/>
                 <w:szCs w:val="26"/>
               </w:rPr>
-              <w:t xml:space="preserve">на </w:t>
-            </w:r>
-            <w:proofErr w:type="gramStart"/>
-            <w:r>
-              <w:rPr>
-                <w:sz w:val="26"/>
-                <w:szCs w:val="26"/>
-              </w:rPr>
-              <w:t xml:space="preserve">{{ </w:t>
+              <w:t xml:space="preserve">на {{ </w:t>
             </w:r>
             <w:r>
               <w:rPr>
@@ -587,7 +521,6 @@
               </w:rPr>
               <w:t>sched</w:t>
             </w:r>
-            <w:proofErr w:type="gramEnd"/>
             <w:r>
               <w:rPr>
                 <w:sz w:val="26"/>
@@ -640,7 +573,6 @@
               </w:rPr>
               <w:t>_</w:t>
             </w:r>
-            <w:proofErr w:type="spellStart"/>
             <w:r>
               <w:rPr>
                 <w:sz w:val="26"/>
@@ -649,7 +581,6 @@
               </w:rPr>
               <w:t>utv</w:t>
             </w:r>
-            <w:proofErr w:type="spellEnd"/>
             <w:r>
               <w:rPr>
                 <w:sz w:val="26"/>
@@ -2475,16 +2406,59 @@
               <w:rPr>
                 <w:sz w:val="26"/>
                 <w:szCs w:val="26"/>
+              </w:rPr>
+            </w:pPr>
+            <w:r>
+              <w:rPr>
+                <w:sz w:val="26"/>
+                <w:szCs w:val="26"/>
+              </w:rPr>
+              <w:t>{%</w:t>
+            </w:r>
+            <w:r>
+              <w:rPr>
+                <w:sz w:val="26"/>
+                <w:szCs w:val="26"/>
                 <w:lang w:val="en-US"/>
               </w:rPr>
-            </w:pPr>
+              <w:t>p</w:t>
+            </w:r>
+            <w:r>
+              <w:rPr>
+                <w:sz w:val="26"/>
+                <w:szCs w:val="26"/>
+              </w:rPr>
+              <w:t xml:space="preserve"> </w:t>
+            </w:r>
             <w:r>
               <w:rPr>
                 <w:sz w:val="26"/>
                 <w:szCs w:val="26"/>
                 <w:lang w:val="en-US"/>
               </w:rPr>
-              <w:t>{%p if remarks %}</w:t>
+              <w:t>if</w:t>
+            </w:r>
+            <w:r>
+              <w:rPr>
+                <w:sz w:val="26"/>
+                <w:szCs w:val="26"/>
+              </w:rPr>
+              <w:t xml:space="preserve"> </w:t>
+            </w:r>
+            <w:r>
+              <w:rPr>
+                <w:sz w:val="26"/>
+                <w:szCs w:val="26"/>
+                <w:lang w:val="en-US"/>
+              </w:rPr>
+              <w:t>remarks</w:t>
+            </w:r>
+            <w:r>
+              <w:rPr>
+                <w:sz w:val="26"/>
+                <w:szCs w:val="26"/>
+              </w:rPr>
+              <w:t xml:space="preserve"> %}</w:t>
             </w:r>
           </w:p>
           <w:p>
@@ -2510,7 +2484,6 @@
               <w:rPr>
                 <w:sz w:val="26"/>
                 <w:szCs w:val="26"/>
-                <w:lang w:val="en-US"/>
               </w:rPr>
             </w:pPr>
             <w:r>
@@ -2528,7 +2501,6 @@
                 <w:bCs/>
                 <w:sz w:val="26"/>
                 <w:szCs w:val="26"/>
-                <w:lang w:val="en-US"/>
               </w:rPr>
               <w:t xml:space="preserve"> </w:t>
             </w:r>
@@ -2547,25 +2519,28 @@
                 <w:bCs/>
                 <w:sz w:val="26"/>
                 <w:szCs w:val="26"/>
+              </w:rPr>
+              <w:t xml:space="preserve">: </w:t>
+            </w:r>
+            <w:r>
+              <w:rPr>
+                <w:sz w:val="26"/>
+                <w:szCs w:val="26"/>
+              </w:rPr>
+              <w:t xml:space="preserve">{{ </w:t>
+            </w:r>
+            <w:r>
+              <w:rPr>
+                <w:sz w:val="26"/>
+                <w:szCs w:val="26"/>
                 <w:lang w:val="en-US"/>
               </w:rPr>
-              <w:t xml:space="preserve">: </w:t>
-            </w:r>
-            <w:proofErr w:type="gramStart"/>
-            <w:r>
-              <w:rPr>
-                <w:sz w:val="26"/>
-                <w:szCs w:val="26"/>
-                <w:lang w:val="en-US"/>
-              </w:rPr>
-              <w:t>{{ remarks</w:t>
-            </w:r>
-            <w:proofErr w:type="gramEnd"/>
-            <w:r>
-              <w:rPr>
-                <w:sz w:val="26"/>
-                <w:szCs w:val="26"/>
-                <w:lang w:val="en-US"/>
+              <w:t>remarks</w:t>
+            </w:r>
+            <w:r>
+              <w:rPr>
+                <w:sz w:val="26"/>
+                <w:szCs w:val="26"/>
               </w:rPr>
               <w:t xml:space="preserve"> }}</w:t>
             </w:r>
@@ -2667,23 +2642,13 @@
               </w:rPr>
             </w:pPr>
             <w:bookmarkStart w:id="3" w:name="_Hlk95235164"/>
-            <w:proofErr w:type="gramStart"/>
             <w:r>
               <w:rPr>
                 <w:sz w:val="26"/>
                 <w:szCs w:val="26"/>
                 <w:lang w:val="en-US"/>
               </w:rPr>
-              <w:t>{{ employee</w:t>
-            </w:r>
-            <w:proofErr w:type="gramEnd"/>
-            <w:r>
-              <w:rPr>
-                <w:sz w:val="26"/>
-                <w:szCs w:val="26"/>
-                <w:lang w:val="en-US"/>
-              </w:rPr>
-              <w:t>1 }}</w:t>
+              <w:t>{{ employee1 }}</w:t>
             </w:r>
           </w:p>
         </w:tc>
@@ -2703,7 +2668,6 @@
                 <w:szCs w:val="26"/>
               </w:rPr>
             </w:pPr>
-            <w:proofErr w:type="gramStart"/>
             <w:r>
               <w:rPr>
                 <w:sz w:val="26"/>
@@ -2717,16 +2681,7 @@
                 <w:szCs w:val="26"/>
                 <w:lang w:val="en-US"/>
               </w:rPr>
-              <w:t>name</w:t>
-            </w:r>
-            <w:proofErr w:type="gramEnd"/>
-            <w:r>
-              <w:rPr>
-                <w:sz w:val="26"/>
-                <w:szCs w:val="26"/>
-                <w:lang w:val="en-US"/>
-              </w:rPr>
-              <w:t>1</w:t>
+              <w:t>name1</w:t>
             </w:r>
             <w:r>
               <w:rPr>
@@ -2886,23 +2841,13 @@
                 <w:szCs w:val="26"/>
               </w:rPr>
             </w:pPr>
-            <w:proofErr w:type="gramStart"/>
             <w:r>
               <w:rPr>
                 <w:sz w:val="26"/>
                 <w:szCs w:val="26"/>
                 <w:lang w:val="en-US"/>
               </w:rPr>
-              <w:t>{{ employee</w:t>
-            </w:r>
-            <w:proofErr w:type="gramEnd"/>
-            <w:r>
-              <w:rPr>
-                <w:sz w:val="26"/>
-                <w:szCs w:val="26"/>
-                <w:lang w:val="en-US"/>
-              </w:rPr>
-              <w:t>2 }}</w:t>
+              <w:t>{{ employee2 }}</w:t>
             </w:r>
           </w:p>
         </w:tc>
@@ -2922,7 +2867,6 @@
                 <w:szCs w:val="26"/>
               </w:rPr>
             </w:pPr>
-            <w:proofErr w:type="gramStart"/>
             <w:r>
               <w:rPr>
                 <w:sz w:val="26"/>
@@ -2936,16 +2880,7 @@
                 <w:szCs w:val="26"/>
                 <w:lang w:val="en-US"/>
               </w:rPr>
-              <w:t>name</w:t>
-            </w:r>
-            <w:proofErr w:type="gramEnd"/>
-            <w:r>
-              <w:rPr>
-                <w:sz w:val="26"/>
-                <w:szCs w:val="26"/>
-                <w:lang w:val="en-US"/>
-              </w:rPr>
-              <w:t>2</w:t>
+              <w:t>name2</w:t>
             </w:r>
             <w:r>
               <w:rPr>
@@ -3150,23 +3085,13 @@
                 <w:szCs w:val="26"/>
               </w:rPr>
             </w:pPr>
-            <w:proofErr w:type="gramStart"/>
             <w:r>
               <w:rPr>
                 <w:sz w:val="26"/>
                 <w:szCs w:val="26"/>
                 <w:lang w:val="en-US"/>
               </w:rPr>
-              <w:t>{{ employee</w:t>
-            </w:r>
-            <w:proofErr w:type="gramEnd"/>
-            <w:r>
-              <w:rPr>
-                <w:sz w:val="26"/>
-                <w:szCs w:val="26"/>
-                <w:lang w:val="en-US"/>
-              </w:rPr>
-              <w:t>3 }}</w:t>
+              <w:t>{{ employee3 }}</w:t>
             </w:r>
           </w:p>
         </w:tc>
@@ -3189,7 +3114,6 @@
                 <w:szCs w:val="26"/>
               </w:rPr>
             </w:pPr>
-            <w:proofErr w:type="gramStart"/>
             <w:r>
               <w:rPr>
                 <w:sz w:val="26"/>
@@ -3203,23 +3127,14 @@
                 <w:szCs w:val="26"/>
                 <w:lang w:val="en-US"/>
               </w:rPr>
-              <w:t>name</w:t>
-            </w:r>
-            <w:proofErr w:type="gramEnd"/>
-            <w:r>
-              <w:rPr>
-                <w:sz w:val="26"/>
-                <w:szCs w:val="26"/>
-                <w:lang w:val="en-US"/>
-              </w:rPr>
-              <w:t>3</w:t>
-            </w:r>
-            <w:r>
-              <w:rPr>
-                <w:sz w:val="26"/>
-                <w:szCs w:val="26"/>
-              </w:rPr>
-              <w:t xml:space="preserve"> }}.</w:t>
+              <w:t>name3</w:t>
+            </w:r>
+            <w:r>
+              <w:rPr>
+                <w:sz w:val="26"/>
+                <w:szCs w:val="26"/>
+              </w:rPr>
+              <w:t xml:space="preserve"> }}</w:t>
             </w:r>
           </w:p>
         </w:tc>
@@ -3391,6 +3306,7 @@
                 <w:tab w:val="left" w:pos="13740"/>
                 <w:tab w:val="left" w:pos="14656"/>
               </w:tabs>
+              <w:jc w:val="center"/>
               <w:rPr>
                 <w:sz w:val="26"/>
                 <w:szCs w:val="26"/>
@@ -3405,13 +3321,40 @@
               </w:rPr>
               <w:t>(Подпись)</w:t>
             </w:r>
-            <w:r>
+          </w:p>
+          <w:p>
+            <w:pPr>
+              <w:tabs>
+                <w:tab w:val="left" w:pos="916"/>
+                <w:tab w:val="left" w:pos="1832"/>
+                <w:tab w:val="left" w:pos="2748"/>
+                <w:tab w:val="left" w:pos="3664"/>
+                <w:tab w:val="left" w:pos="4580"/>
+                <w:tab w:val="left" w:pos="5496"/>
+                <w:tab w:val="left" w:pos="6412"/>
+                <w:tab w:val="left" w:pos="7328"/>
+                <w:tab w:val="left" w:pos="8244"/>
+                <w:tab w:val="left" w:pos="9160"/>
+                <w:tab w:val="left" w:pos="10076"/>
+                <w:tab w:val="left" w:pos="10992"/>
+                <w:tab w:val="left" w:pos="11908"/>
+                <w:tab w:val="left" w:pos="12824"/>
+                <w:tab w:val="left" w:pos="13740"/>
+                <w:tab w:val="left" w:pos="14656"/>
+              </w:tabs>
               <w:rPr>
                 <w:sz w:val="26"/>
                 <w:szCs w:val="26"/>
                 <w:lang w:val="en-US"/>
               </w:rPr>
-              <w:t xml:space="preserve"> {%p endif %}</w:t>
+            </w:pPr>
+            <w:r>
+              <w:rPr>
+                <w:sz w:val="26"/>
+                <w:szCs w:val="26"/>
+                <w:lang w:val="en-US"/>
+              </w:rPr>
+              <w:t>{%p endif %}</w:t>
             </w:r>
           </w:p>
           <w:p>
@@ -3798,6 +3741,7 @@
     <w:lsdException w:name="HTML Sample" w:semiHidden="1" w:unhideWhenUsed="1"/>
     <w:lsdException w:name="HTML Typewriter" w:semiHidden="1" w:unhideWhenUsed="1"/>
     <w:lsdException w:name="HTML Variable" w:semiHidden="1" w:unhideWhenUsed="1"/>
+    <w:lsdException w:name="Normal Table" w:semiHidden="1" w:unhideWhenUsed="1"/>
     <w:lsdException w:name="annotation subject" w:semiHidden="1" w:unhideWhenUsed="1"/>
     <w:lsdException w:name="No List" w:semiHidden="1" w:unhideWhenUsed="1"/>
     <w:lsdException w:name="Outline List 1" w:semiHidden="1" w:unhideWhenUsed="1"/>
@@ -3840,8 +3784,11 @@
     <w:lsdException w:name="Table Contemporary" w:semiHidden="1" w:unhideWhenUsed="1"/>
     <w:lsdException w:name="Table Elegant" w:semiHidden="1" w:unhideWhenUsed="1"/>
     <w:lsdException w:name="Table Professional" w:semiHidden="1" w:unhideWhenUsed="1"/>
+    <w:lsdException w:name="Table Subtle 1" w:semiHidden="1" w:unhideWhenUsed="1"/>
     <w:lsdException w:name="Table Subtle 2" w:semiHidden="1" w:unhideWhenUsed="1"/>
     <w:lsdException w:name="Table Web 1" w:semiHidden="1" w:unhideWhenUsed="1"/>
+    <w:lsdException w:name="Table Web 2" w:semiHidden="1" w:unhideWhenUsed="1"/>
+    <w:lsdException w:name="Table Web 3" w:semiHidden="1" w:unhideWhenUsed="1"/>
     <w:lsdException w:name="Balloon Text" w:semiHidden="1" w:unhideWhenUsed="1"/>
     <w:lsdException w:name="Table Grid" w:uiPriority="0"/>
     <w:lsdException w:name="Table Theme" w:semiHidden="1" w:unhideWhenUsed="1"/>
